--- a/docs/КурсоваяРабота_Кузьмин_343_4.docx
+++ b/docs/КурсоваяРабота_Кузьмин_343_4.docx
@@ -13,13 +13,24 @@
           <w:u w:val="single"/>
         </w:rPr>
       </w:pPr>
-      <w:bookmarkStart w:id="0" w:name="_GoBack"/>
-      <w:bookmarkEnd w:id="0"/>
       <w:r>
         <w:rPr>
           <w:rFonts w:ascii="Times New Roman" w:hAnsi="Times New Roman"/>
         </w:rPr>
         <w:t>Студент:</w:t>
+      </w:r>
+      <w:r>
+        <w:rPr>
+          <w:rFonts w:ascii="Times New Roman" w:hAnsi="Times New Roman"/>
+        </w:rPr>
+        <w:t xml:space="preserve"> </w:t>
+      </w:r>
+      <w:r>
+        <w:rPr>
+          <w:rFonts w:ascii="Times New Roman" w:hAnsi="Times New Roman"/>
+          <w:u w:val="single"/>
+        </w:rPr>
+        <w:t>Кузьмин Глеб Олегович</w:t>
       </w:r>
       <w:r>
         <w:rPr>
@@ -69,6 +80,28 @@
       <w:r>
         <w:rPr>
           <w:rFonts w:ascii="Times New Roman" w:hAnsi="Times New Roman"/>
+        </w:rPr>
+        <w:t xml:space="preserve"> </w:t>
+      </w:r>
+      <w:proofErr w:type="spellStart"/>
+      <w:r>
+        <w:rPr>
+          <w:rFonts w:ascii="Times New Roman" w:hAnsi="Times New Roman"/>
+          <w:u w:val="single"/>
+        </w:rPr>
+        <w:t>Манатин</w:t>
+      </w:r>
+      <w:proofErr w:type="spellEnd"/>
+      <w:r>
+        <w:rPr>
+          <w:rFonts w:ascii="Times New Roman" w:hAnsi="Times New Roman"/>
+          <w:u w:val="single"/>
+        </w:rPr>
+        <w:t xml:space="preserve"> Павел Андреевич</w:t>
+      </w:r>
+      <w:r>
+        <w:rPr>
+          <w:rFonts w:ascii="Times New Roman" w:hAnsi="Times New Roman"/>
           <w:u w:val="single"/>
         </w:rPr>
         <w:tab/>
@@ -115,6 +148,20 @@
           <w:rFonts w:ascii="Times New Roman" w:hAnsi="Times New Roman"/>
           <w:u w:val="single"/>
         </w:rPr>
+        <w:t xml:space="preserve"> </w:t>
+      </w:r>
+      <w:r>
+        <w:rPr>
+          <w:rFonts w:ascii="Times New Roman" w:hAnsi="Times New Roman"/>
+          <w:u w:val="single"/>
+        </w:rPr>
+        <w:t>Разработка эффективного метода реализации рендеринга</w:t>
+      </w:r>
+      <w:r>
+        <w:rPr>
+          <w:rFonts w:ascii="Times New Roman" w:hAnsi="Times New Roman"/>
+          <w:u w:val="single"/>
+        </w:rPr>
         <w:tab/>
       </w:r>
     </w:p>
@@ -167,6 +214,8 @@
           <w:szCs w:val="28"/>
         </w:rPr>
       </w:pPr>
+      <w:bookmarkStart w:id="0" w:name="_GoBack"/>
+      <w:bookmarkEnd w:id="0"/>
     </w:p>
     <w:p>
       <w:pPr>
@@ -713,6 +762,7 @@
     <w:lsdException w:name="HTML Sample" w:semiHidden="1" w:unhideWhenUsed="1"/>
     <w:lsdException w:name="HTML Typewriter" w:semiHidden="1" w:unhideWhenUsed="1"/>
     <w:lsdException w:name="HTML Variable" w:semiHidden="1" w:unhideWhenUsed="1"/>
+    <w:lsdException w:name="Normal Table" w:semiHidden="1" w:unhideWhenUsed="1"/>
     <w:lsdException w:name="annotation subject" w:semiHidden="1" w:unhideWhenUsed="1"/>
     <w:lsdException w:name="No List" w:semiHidden="1" w:unhideWhenUsed="1"/>
     <w:lsdException w:name="Outline List 1" w:semiHidden="1" w:unhideWhenUsed="1"/>
@@ -755,8 +805,11 @@
     <w:lsdException w:name="Table Contemporary" w:semiHidden="1" w:unhideWhenUsed="1"/>
     <w:lsdException w:name="Table Elegant" w:semiHidden="1" w:unhideWhenUsed="1"/>
     <w:lsdException w:name="Table Professional" w:semiHidden="1" w:unhideWhenUsed="1"/>
+    <w:lsdException w:name="Table Subtle 1" w:semiHidden="1" w:unhideWhenUsed="1"/>
     <w:lsdException w:name="Table Subtle 2" w:semiHidden="1" w:unhideWhenUsed="1"/>
     <w:lsdException w:name="Table Web 1" w:semiHidden="1" w:unhideWhenUsed="1"/>
+    <w:lsdException w:name="Table Web 2" w:semiHidden="1" w:unhideWhenUsed="1"/>
+    <w:lsdException w:name="Table Web 3" w:semiHidden="1" w:unhideWhenUsed="1"/>
     <w:lsdException w:name="Balloon Text" w:semiHidden="1" w:unhideWhenUsed="1"/>
     <w:lsdException w:name="Table Grid" w:uiPriority="0"/>
     <w:lsdException w:name="Table Theme" w:semiHidden="1" w:unhideWhenUsed="1"/>

--- a/docs/КурсоваяРабота_Кузьмин_343_4.docx
+++ b/docs/КурсоваяРабота_Кузьмин_343_4.docx
@@ -190,32 +190,28 @@
         <w:rPr>
           <w:rFonts w:ascii="Times New Roman" w:hAnsi="Times New Roman"/>
           <w:b/>
-          <w:sz w:val="28"/>
-          <w:szCs w:val="28"/>
-        </w:rPr>
-      </w:pPr>
-      <w:r>
-        <w:rPr>
-          <w:rFonts w:ascii="Times New Roman" w:hAnsi="Times New Roman"/>
-          <w:b/>
-          <w:sz w:val="28"/>
-          <w:szCs w:val="28"/>
+          <w:sz w:val="32"/>
+          <w:szCs w:val="32"/>
+        </w:rPr>
+      </w:pPr>
+      <w:r>
+        <w:rPr>
+          <w:rFonts w:ascii="Times New Roman" w:hAnsi="Times New Roman"/>
+          <w:b/>
+          <w:sz w:val="32"/>
+          <w:szCs w:val="32"/>
         </w:rPr>
         <w:t>Архитектура системы</w:t>
       </w:r>
-    </w:p>
-    <w:p>
-      <w:pPr>
-        <w:spacing w:before="360" w:after="240" w:line="240" w:lineRule="auto"/>
-        <w:rPr>
-          <w:rFonts w:ascii="Times New Roman" w:hAnsi="Times New Roman"/>
-          <w:b/>
-          <w:sz w:val="28"/>
-          <w:szCs w:val="28"/>
-        </w:rPr>
-      </w:pPr>
-      <w:bookmarkStart w:id="0" w:name="_GoBack"/>
-      <w:bookmarkEnd w:id="0"/>
+      <w:r>
+        <w:rPr>
+          <w:rFonts w:ascii="Times New Roman" w:hAnsi="Times New Roman"/>
+          <w:b/>
+          <w:sz w:val="32"/>
+          <w:szCs w:val="32"/>
+        </w:rPr>
+        <w:t xml:space="preserve"> симуляции и рендеринга физической модели</w:t>
+      </w:r>
     </w:p>
     <w:p>
       <w:pPr>
@@ -244,14 +240,685 @@
     </w:p>
     <w:p>
       <w:pPr>
+        <w:spacing w:before="360" w:after="240" w:line="360" w:lineRule="auto"/>
+        <w:ind w:firstLine="357"/>
+        <w:jc w:val="both"/>
+        <w:rPr>
+          <w:rFonts w:ascii="Times New Roman" w:hAnsi="Times New Roman"/>
+          <w:bCs/>
+          <w:noProof/>
+          <w:sz w:val="28"/>
+          <w:szCs w:val="28"/>
+        </w:rPr>
+      </w:pPr>
+      <w:r>
+        <w:rPr>
+          <w:rFonts w:ascii="Times New Roman" w:hAnsi="Times New Roman"/>
+          <w:bCs/>
+          <w:sz w:val="28"/>
+          <w:szCs w:val="28"/>
+        </w:rPr>
+        <w:t xml:space="preserve">Система симуляции и рендеринга физической модели </w:t>
+      </w:r>
+      <w:r>
+        <w:rPr>
+          <w:rFonts w:ascii="Times New Roman" w:hAnsi="Times New Roman"/>
+          <w:bCs/>
+          <w:sz w:val="28"/>
+          <w:szCs w:val="28"/>
+        </w:rPr>
+        <w:t>представляет собой программное решение, предназначенное для моделирования поведения частиц в реальном времени с учетом внешних взаимодействий</w:t>
+      </w:r>
+      <w:r>
+        <w:rPr>
+          <w:rFonts w:ascii="Times New Roman" w:hAnsi="Times New Roman"/>
+          <w:bCs/>
+          <w:noProof/>
+          <w:sz w:val="28"/>
+          <w:szCs w:val="28"/>
+        </w:rPr>
+        <w:t>.</w:t>
+      </w:r>
+      <w:r>
+        <w:rPr>
+          <w:rFonts w:ascii="Times New Roman" w:hAnsi="Times New Roman"/>
+          <w:bCs/>
+          <w:noProof/>
+          <w:sz w:val="28"/>
+          <w:szCs w:val="28"/>
+        </w:rPr>
+        <w:t xml:space="preserve"> Архтектура системы разработана в соответсвии с требованием к высокой скорости выполнения.</w:t>
+      </w:r>
+    </w:p>
+    <w:p>
+      <w:pPr>
+        <w:spacing w:before="360" w:after="240" w:line="360" w:lineRule="auto"/>
+        <w:ind w:firstLine="357"/>
+        <w:jc w:val="both"/>
+        <w:rPr>
+          <w:rFonts w:ascii="Times New Roman" w:hAnsi="Times New Roman"/>
+          <w:bCs/>
+          <w:noProof/>
+          <w:sz w:val="28"/>
+          <w:szCs w:val="28"/>
+        </w:rPr>
+      </w:pPr>
+      <w:r>
+        <w:rPr>
+          <w:rFonts w:ascii="Times New Roman" w:hAnsi="Times New Roman"/>
+          <w:bCs/>
+          <w:noProof/>
+          <w:sz w:val="28"/>
+          <w:szCs w:val="28"/>
+        </w:rPr>
+        <w:t>Основу системы состовляют три отдельных процесса</w:t>
+      </w:r>
+      <w:r>
+        <w:rPr>
+          <w:rFonts w:ascii="Times New Roman" w:hAnsi="Times New Roman"/>
+          <w:bCs/>
+          <w:noProof/>
+          <w:sz w:val="28"/>
+          <w:szCs w:val="28"/>
+        </w:rPr>
+        <w:t>:</w:t>
+      </w:r>
+    </w:p>
+    <w:p>
+      <w:pPr>
+        <w:pStyle w:val="a3"/>
+        <w:numPr>
+          <w:ilvl w:val="0"/>
+          <w:numId w:val="5"/>
+        </w:numPr>
+        <w:spacing w:before="360" w:after="240" w:line="360" w:lineRule="auto"/>
+        <w:jc w:val="both"/>
+        <w:rPr>
+          <w:rFonts w:ascii="Times New Roman" w:hAnsi="Times New Roman"/>
+          <w:bCs/>
+          <w:noProof/>
+          <w:sz w:val="28"/>
+          <w:szCs w:val="28"/>
+        </w:rPr>
+      </w:pPr>
+      <w:r>
+        <w:rPr>
+          <w:rFonts w:ascii="Times New Roman" w:hAnsi="Times New Roman"/>
+          <w:b/>
+          <w:noProof/>
+          <w:sz w:val="28"/>
+          <w:szCs w:val="28"/>
+        </w:rPr>
+        <w:t>Процес обработки модели</w:t>
+      </w:r>
+      <w:r>
+        <w:rPr>
+          <w:rFonts w:ascii="Times New Roman" w:hAnsi="Times New Roman"/>
+          <w:bCs/>
+          <w:noProof/>
+          <w:sz w:val="28"/>
+          <w:szCs w:val="28"/>
+        </w:rPr>
+        <w:t>, отвечающий за расчет взаимодействия между частицами, влияние гравитации и внешние силы. Для оптимизации вычислений в данном процессе реализованы два механизма</w:t>
+      </w:r>
+      <w:r>
+        <w:rPr>
+          <w:rFonts w:ascii="Times New Roman" w:hAnsi="Times New Roman"/>
+          <w:bCs/>
+          <w:noProof/>
+          <w:sz w:val="28"/>
+          <w:szCs w:val="28"/>
+        </w:rPr>
+        <w:t xml:space="preserve">: </w:t>
+      </w:r>
+      <w:r>
+        <w:rPr>
+          <w:rFonts w:ascii="Times New Roman" w:hAnsi="Times New Roman"/>
+          <w:bCs/>
+          <w:noProof/>
+          <w:sz w:val="28"/>
+          <w:szCs w:val="28"/>
+        </w:rPr>
+        <w:t>пространственная сетка (</w:t>
+      </w:r>
+      <w:r>
+        <w:rPr>
+          <w:rFonts w:ascii="Times New Roman" w:hAnsi="Times New Roman"/>
+          <w:bCs/>
+          <w:noProof/>
+          <w:sz w:val="28"/>
+          <w:szCs w:val="28"/>
+        </w:rPr>
+        <w:t>требуется для пропуска расчета коллизий частиц, находящихся на большом удалении друг от друга</w:t>
+      </w:r>
+      <w:r>
+        <w:rPr>
+          <w:rFonts w:ascii="Times New Roman" w:hAnsi="Times New Roman"/>
+          <w:bCs/>
+          <w:noProof/>
+          <w:sz w:val="28"/>
+          <w:szCs w:val="28"/>
+        </w:rPr>
+        <w:t>)</w:t>
+      </w:r>
+      <w:r>
+        <w:rPr>
+          <w:rFonts w:ascii="Times New Roman" w:hAnsi="Times New Roman"/>
+          <w:bCs/>
+          <w:noProof/>
+          <w:sz w:val="28"/>
+          <w:szCs w:val="28"/>
+        </w:rPr>
+        <w:t xml:space="preserve"> и параллельные вычисления физики с использованием </w:t>
+      </w:r>
+      <w:r>
+        <w:rPr>
+          <w:rFonts w:ascii="Times New Roman" w:hAnsi="Times New Roman"/>
+          <w:bCs/>
+          <w:noProof/>
+          <w:sz w:val="28"/>
+          <w:szCs w:val="28"/>
+        </w:rPr>
+        <w:t>библиотеки «</w:t>
+      </w:r>
+      <w:r>
+        <w:rPr>
+          <w:rFonts w:ascii="Times New Roman" w:hAnsi="Times New Roman"/>
+          <w:bCs/>
+          <w:noProof/>
+          <w:sz w:val="28"/>
+          <w:szCs w:val="28"/>
+          <w:lang w:val="en-US"/>
+        </w:rPr>
+        <w:t>OpenMP</w:t>
+      </w:r>
+      <w:r>
+        <w:rPr>
+          <w:rFonts w:ascii="Times New Roman" w:hAnsi="Times New Roman"/>
+          <w:bCs/>
+          <w:noProof/>
+          <w:sz w:val="28"/>
+          <w:szCs w:val="28"/>
+        </w:rPr>
+        <w:t>»</w:t>
+      </w:r>
+      <w:r>
+        <w:rPr>
+          <w:rFonts w:ascii="Times New Roman" w:hAnsi="Times New Roman"/>
+          <w:bCs/>
+          <w:noProof/>
+          <w:sz w:val="28"/>
+          <w:szCs w:val="28"/>
+        </w:rPr>
+        <w:t>.</w:t>
+      </w:r>
+    </w:p>
+    <w:p>
+      <w:pPr>
+        <w:pStyle w:val="a3"/>
+        <w:numPr>
+          <w:ilvl w:val="0"/>
+          <w:numId w:val="5"/>
+        </w:numPr>
+        <w:spacing w:before="360" w:after="240" w:line="360" w:lineRule="auto"/>
+        <w:jc w:val="both"/>
+        <w:rPr>
+          <w:rFonts w:ascii="Times New Roman" w:hAnsi="Times New Roman"/>
+          <w:bCs/>
+          <w:noProof/>
+          <w:sz w:val="28"/>
+          <w:szCs w:val="28"/>
+        </w:rPr>
+      </w:pPr>
+      <w:r>
+        <w:rPr>
+          <w:rFonts w:ascii="Times New Roman" w:hAnsi="Times New Roman"/>
+          <w:b/>
+          <w:noProof/>
+          <w:sz w:val="28"/>
+          <w:szCs w:val="28"/>
+        </w:rPr>
+        <w:t>Процесс визуализации</w:t>
+      </w:r>
+      <w:r>
+        <w:rPr>
+          <w:rFonts w:ascii="Times New Roman" w:hAnsi="Times New Roman"/>
+          <w:bCs/>
+          <w:noProof/>
+          <w:sz w:val="28"/>
+          <w:szCs w:val="28"/>
+        </w:rPr>
+        <w:t>, предназначенный для отрисовки частиц и вывода служебной информации (такой как текущее количество частиц и время выполнения одного цикла). Визуализация модели реализована с учетом минимизации накладных расходов, что важно в рамках проекта.</w:t>
+      </w:r>
+    </w:p>
+    <w:p>
+      <w:pPr>
+        <w:pStyle w:val="a3"/>
+        <w:numPr>
+          <w:ilvl w:val="0"/>
+          <w:numId w:val="5"/>
+        </w:numPr>
+        <w:spacing w:before="360" w:after="240" w:line="360" w:lineRule="auto"/>
+        <w:jc w:val="both"/>
+        <w:rPr>
+          <w:rFonts w:ascii="Times New Roman" w:hAnsi="Times New Roman"/>
+          <w:bCs/>
+          <w:noProof/>
+          <w:sz w:val="28"/>
+          <w:szCs w:val="28"/>
+        </w:rPr>
+      </w:pPr>
+      <w:r>
+        <w:rPr>
+          <w:rFonts w:ascii="Times New Roman" w:hAnsi="Times New Roman"/>
+          <w:b/>
+          <w:noProof/>
+          <w:sz w:val="28"/>
+          <w:szCs w:val="28"/>
+        </w:rPr>
+        <w:t>Процесс управления и взаимодействия</w:t>
+      </w:r>
+      <w:r>
+        <w:rPr>
+          <w:rFonts w:ascii="Times New Roman" w:hAnsi="Times New Roman"/>
+          <w:bCs/>
+          <w:noProof/>
+          <w:sz w:val="28"/>
+          <w:szCs w:val="28"/>
+        </w:rPr>
+        <w:t>, включающий обработку пользовательского ввода (мышь или клавиатура).</w:t>
+      </w:r>
+    </w:p>
+    <w:p>
+      <w:pPr>
+        <w:spacing w:before="360" w:after="240" w:line="360" w:lineRule="auto"/>
+        <w:ind w:firstLine="708"/>
+        <w:jc w:val="both"/>
+        <w:rPr>
+          <w:rFonts w:ascii="Times New Roman" w:hAnsi="Times New Roman"/>
+          <w:bCs/>
+          <w:noProof/>
+          <w:sz w:val="28"/>
+          <w:szCs w:val="28"/>
+        </w:rPr>
+      </w:pPr>
+    </w:p>
+    <w:p>
+      <w:pPr>
+        <w:spacing w:before="360" w:after="240" w:line="360" w:lineRule="auto"/>
+        <w:ind w:firstLine="708"/>
+        <w:jc w:val="both"/>
+        <w:rPr>
+          <w:rFonts w:ascii="Times New Roman" w:hAnsi="Times New Roman"/>
+          <w:bCs/>
+          <w:noProof/>
+          <w:sz w:val="28"/>
+          <w:szCs w:val="28"/>
+        </w:rPr>
+      </w:pPr>
+    </w:p>
+    <w:p>
+      <w:pPr>
+        <w:spacing w:before="360" w:after="240" w:line="360" w:lineRule="auto"/>
+        <w:ind w:firstLine="708"/>
+        <w:jc w:val="both"/>
+        <w:rPr>
+          <w:rFonts w:ascii="Times New Roman" w:hAnsi="Times New Roman"/>
+          <w:bCs/>
+          <w:noProof/>
+          <w:sz w:val="28"/>
+          <w:szCs w:val="28"/>
+        </w:rPr>
+      </w:pPr>
+      <w:r>
+        <w:rPr>
+          <w:rFonts w:ascii="Times New Roman" w:hAnsi="Times New Roman"/>
+          <w:bCs/>
+          <w:noProof/>
+          <w:sz w:val="28"/>
+          <w:szCs w:val="28"/>
+        </w:rPr>
+        <w:t>Все три процесса выполняются обосоленно, что позволяет выделить время выполнения на самый важный – процесс обработки модели, в то время как процессы визуализации и взаимодействия можно выполнять реже, тем самым получить большую производительность.</w:t>
+      </w:r>
+    </w:p>
+    <w:p>
+      <w:pPr>
+        <w:spacing w:before="360" w:after="240" w:line="360" w:lineRule="auto"/>
+        <w:ind w:firstLine="708"/>
+        <w:jc w:val="both"/>
+        <w:rPr>
+          <w:rFonts w:ascii="Times New Roman" w:hAnsi="Times New Roman"/>
+          <w:bCs/>
+          <w:noProof/>
+          <w:sz w:val="28"/>
+          <w:szCs w:val="28"/>
+        </w:rPr>
+      </w:pPr>
+      <w:r>
+        <w:rPr>
+          <w:rFonts w:ascii="Times New Roman" w:hAnsi="Times New Roman"/>
+          <w:bCs/>
+          <w:noProof/>
+          <w:sz w:val="28"/>
+          <w:szCs w:val="28"/>
+        </w:rPr>
+        <w:t>Для хранения и управления состоянием системы реализованы механизмы сериализации данных, позволяющие сохранять и загружать текущее состояние физической модели.</w:t>
+      </w:r>
+    </w:p>
+    <w:p>
+      <w:pPr>
+        <w:spacing w:before="360" w:after="240" w:line="360" w:lineRule="auto"/>
+        <w:jc w:val="both"/>
+        <w:rPr>
+          <w:rFonts w:ascii="Times New Roman" w:hAnsi="Times New Roman"/>
+          <w:bCs/>
+          <w:noProof/>
+          <w:sz w:val="28"/>
+          <w:szCs w:val="28"/>
+        </w:rPr>
+      </w:pPr>
+      <w:r>
+        <w:rPr>
+          <w:rFonts w:ascii="Times New Roman" w:hAnsi="Times New Roman"/>
+          <w:bCs/>
+          <w:noProof/>
+          <w:sz w:val="28"/>
+          <w:szCs w:val="28"/>
+        </w:rPr>
+        <w:tab/>
+        <w:t xml:space="preserve">Архитектура системы демонстрирует высокую степень модульности, что упрощает дальнейшее расширение функциональности (например интеграция дополнительных свойств или правил модели, таких как трение). </w:t>
+      </w:r>
+    </w:p>
+    <w:p>
+      <w:pPr>
+        <w:spacing w:before="360" w:after="240" w:line="360" w:lineRule="auto"/>
+        <w:jc w:val="both"/>
+        <w:rPr>
+          <w:rFonts w:ascii="Times New Roman" w:hAnsi="Times New Roman"/>
+          <w:bCs/>
+          <w:noProof/>
+          <w:sz w:val="28"/>
+          <w:szCs w:val="28"/>
+        </w:rPr>
+      </w:pPr>
+      <w:r>
+        <w:rPr>
+          <w:rFonts w:ascii="Times New Roman" w:hAnsi="Times New Roman"/>
+          <w:bCs/>
+          <w:noProof/>
+          <w:sz w:val="28"/>
+          <w:szCs w:val="28"/>
+        </w:rPr>
+        <w:tab/>
+        <w:t xml:space="preserve">Важным аспектом архитектуры является ее адаптивность к аппаратным ресурсам. Использование кроссплатформенной библиотеки </w:t>
+      </w:r>
+      <w:r>
+        <w:rPr>
+          <w:rFonts w:ascii="Times New Roman" w:hAnsi="Times New Roman"/>
+          <w:bCs/>
+          <w:noProof/>
+          <w:sz w:val="28"/>
+          <w:szCs w:val="28"/>
+        </w:rPr>
+        <w:t>«</w:t>
+      </w:r>
+      <w:r>
+        <w:rPr>
+          <w:rFonts w:ascii="Times New Roman" w:hAnsi="Times New Roman"/>
+          <w:bCs/>
+          <w:noProof/>
+          <w:sz w:val="28"/>
+          <w:szCs w:val="28"/>
+          <w:lang w:val="en-US"/>
+        </w:rPr>
+        <w:t>OpenMP</w:t>
+      </w:r>
+      <w:r>
+        <w:rPr>
+          <w:rFonts w:ascii="Times New Roman" w:hAnsi="Times New Roman"/>
+          <w:bCs/>
+          <w:noProof/>
+          <w:sz w:val="28"/>
+          <w:szCs w:val="28"/>
+        </w:rPr>
+        <w:t>»</w:t>
+      </w:r>
+      <w:r>
+        <w:rPr>
+          <w:rFonts w:ascii="Times New Roman" w:hAnsi="Times New Roman"/>
+          <w:bCs/>
+          <w:noProof/>
+          <w:sz w:val="28"/>
+          <w:szCs w:val="28"/>
+        </w:rPr>
+        <w:t xml:space="preserve"> </w:t>
+      </w:r>
+      <w:r>
+        <w:rPr>
+          <w:rFonts w:ascii="Times New Roman" w:hAnsi="Times New Roman"/>
+          <w:bCs/>
+          <w:noProof/>
+          <w:sz w:val="28"/>
+          <w:szCs w:val="28"/>
+        </w:rPr>
+        <w:t>позволяет генерировать исполняемый файл для всех популярных в текущее время операционных систем и архитектур.</w:t>
+      </w:r>
+    </w:p>
+    <w:p>
+      <w:pPr>
+        <w:spacing w:before="360" w:after="240" w:line="360" w:lineRule="auto"/>
+        <w:jc w:val="both"/>
+        <w:rPr>
+          <w:rFonts w:ascii="Times New Roman" w:hAnsi="Times New Roman"/>
+          <w:bCs/>
+          <w:noProof/>
+          <w:sz w:val="28"/>
+          <w:szCs w:val="28"/>
+        </w:rPr>
+      </w:pPr>
+      <w:r>
+        <w:rPr>
+          <w:rFonts w:ascii="Times New Roman" w:hAnsi="Times New Roman"/>
+          <w:bCs/>
+          <w:noProof/>
+          <w:sz w:val="28"/>
+          <w:szCs w:val="28"/>
+        </w:rPr>
+        <w:tab/>
+        <w:t>Диаграмма классов системы приведена на рисунке 1.</w:t>
+      </w:r>
+    </w:p>
+    <w:p>
+      <w:pPr>
+        <w:keepNext/>
         <w:spacing w:before="360" w:after="240" w:line="240" w:lineRule="auto"/>
-        <w:rPr>
-          <w:rFonts w:ascii="Times New Roman" w:hAnsi="Times New Roman"/>
-          <w:b/>
-          <w:sz w:val="28"/>
-          <w:szCs w:val="28"/>
-        </w:rPr>
-      </w:pPr>
+        <w:jc w:val="center"/>
+      </w:pPr>
+      <w:r>
+        <w:rPr>
+          <w:rFonts w:ascii="Times New Roman" w:hAnsi="Times New Roman"/>
+          <w:bCs/>
+          <w:noProof/>
+          <w:sz w:val="28"/>
+          <w:szCs w:val="28"/>
+        </w:rPr>
+        <w:lastRenderedPageBreak/>
+        <w:drawing>
+          <wp:inline distT="0" distB="0" distL="0" distR="0" wp14:anchorId="6D104DA2" wp14:editId="09D4E7CD">
+            <wp:extent cx="6037982" cy="6470650"/>
+            <wp:effectExtent l="0" t="0" r="1270" b="6350"/>
+            <wp:docPr id="1" name="Рисунок 1"/>
+            <wp:cNvGraphicFramePr>
+              <a:graphicFrameLocks xmlns:a="http://schemas.openxmlformats.org/drawingml/2006/main" noChangeAspect="1"/>
+            </wp:cNvGraphicFramePr>
+            <a:graphic xmlns:a="http://schemas.openxmlformats.org/drawingml/2006/main">
+              <a:graphicData uri="http://schemas.openxmlformats.org/drawingml/2006/picture">
+                <pic:pic xmlns:pic="http://schemas.openxmlformats.org/drawingml/2006/picture">
+                  <pic:nvPicPr>
+                    <pic:cNvPr id="0" name="Picture 1"/>
+                    <pic:cNvPicPr>
+                      <a:picLocks noChangeAspect="1" noChangeArrowheads="1"/>
+                    </pic:cNvPicPr>
+                  </pic:nvPicPr>
+                  <pic:blipFill>
+                    <a:blip r:embed="rId5">
+                      <a:extLst>
+                        <a:ext uri="{28A0092B-C50C-407E-A947-70E740481C1C}">
+                          <a14:useLocalDpi xmlns:a14="http://schemas.microsoft.com/office/drawing/2010/main" val="0"/>
+                        </a:ext>
+                      </a:extLst>
+                    </a:blip>
+                    <a:srcRect/>
+                    <a:stretch>
+                      <a:fillRect/>
+                    </a:stretch>
+                  </pic:blipFill>
+                  <pic:spPr bwMode="auto">
+                    <a:xfrm>
+                      <a:off x="0" y="0"/>
+                      <a:ext cx="6097536" cy="6534471"/>
+                    </a:xfrm>
+                    <a:prstGeom prst="rect">
+                      <a:avLst/>
+                    </a:prstGeom>
+                    <a:noFill/>
+                    <a:ln>
+                      <a:noFill/>
+                    </a:ln>
+                  </pic:spPr>
+                </pic:pic>
+              </a:graphicData>
+            </a:graphic>
+          </wp:inline>
+        </w:drawing>
+      </w:r>
+    </w:p>
+    <w:p>
+      <w:pPr>
+        <w:pStyle w:val="a8"/>
+        <w:jc w:val="center"/>
+        <w:rPr>
+          <w:rFonts w:ascii="Times New Roman" w:hAnsi="Times New Roman" w:cs="Times New Roman"/>
+          <w:b/>
+          <w:bCs/>
+          <w:i w:val="0"/>
+          <w:iCs w:val="0"/>
+          <w:color w:val="auto"/>
+          <w:sz w:val="28"/>
+          <w:szCs w:val="28"/>
+        </w:rPr>
+      </w:pPr>
+      <w:r>
+        <w:rPr>
+          <w:rFonts w:ascii="Times New Roman" w:hAnsi="Times New Roman" w:cs="Times New Roman"/>
+          <w:b/>
+          <w:bCs/>
+          <w:i w:val="0"/>
+          <w:iCs w:val="0"/>
+          <w:color w:val="auto"/>
+          <w:sz w:val="28"/>
+          <w:szCs w:val="28"/>
+        </w:rPr>
+        <w:t xml:space="preserve">Рис. </w:t>
+      </w:r>
+      <w:r>
+        <w:rPr>
+          <w:rFonts w:ascii="Times New Roman" w:hAnsi="Times New Roman" w:cs="Times New Roman"/>
+          <w:b/>
+          <w:bCs/>
+          <w:i w:val="0"/>
+          <w:iCs w:val="0"/>
+          <w:color w:val="auto"/>
+          <w:sz w:val="28"/>
+          <w:szCs w:val="28"/>
+        </w:rPr>
+        <w:fldChar w:fldCharType="begin"/>
+      </w:r>
+      <w:r>
+        <w:rPr>
+          <w:rFonts w:ascii="Times New Roman" w:hAnsi="Times New Roman" w:cs="Times New Roman"/>
+          <w:b/>
+          <w:bCs/>
+          <w:i w:val="0"/>
+          <w:iCs w:val="0"/>
+          <w:color w:val="auto"/>
+          <w:sz w:val="28"/>
+          <w:szCs w:val="28"/>
+        </w:rPr>
+        <w:instrText xml:space="preserve"> SEQ Рис. \* ARABIC </w:instrText>
+      </w:r>
+      <w:r>
+        <w:rPr>
+          <w:rFonts w:ascii="Times New Roman" w:hAnsi="Times New Roman" w:cs="Times New Roman"/>
+          <w:b/>
+          <w:bCs/>
+          <w:i w:val="0"/>
+          <w:iCs w:val="0"/>
+          <w:color w:val="auto"/>
+          <w:sz w:val="28"/>
+          <w:szCs w:val="28"/>
+        </w:rPr>
+        <w:fldChar w:fldCharType="separate"/>
+      </w:r>
+      <w:r>
+        <w:rPr>
+          <w:rFonts w:ascii="Times New Roman" w:hAnsi="Times New Roman" w:cs="Times New Roman"/>
+          <w:b/>
+          <w:bCs/>
+          <w:i w:val="0"/>
+          <w:iCs w:val="0"/>
+          <w:noProof/>
+          <w:color w:val="auto"/>
+          <w:sz w:val="28"/>
+          <w:szCs w:val="28"/>
+        </w:rPr>
+        <w:t>1</w:t>
+      </w:r>
+      <w:r>
+        <w:rPr>
+          <w:rFonts w:ascii="Times New Roman" w:hAnsi="Times New Roman" w:cs="Times New Roman"/>
+          <w:b/>
+          <w:bCs/>
+          <w:i w:val="0"/>
+          <w:iCs w:val="0"/>
+          <w:color w:val="auto"/>
+          <w:sz w:val="28"/>
+          <w:szCs w:val="28"/>
+        </w:rPr>
+        <w:fldChar w:fldCharType="end"/>
+      </w:r>
+      <w:r>
+        <w:rPr>
+          <w:rFonts w:ascii="Times New Roman" w:hAnsi="Times New Roman" w:cs="Times New Roman"/>
+          <w:b/>
+          <w:bCs/>
+          <w:i w:val="0"/>
+          <w:iCs w:val="0"/>
+          <w:color w:val="auto"/>
+          <w:sz w:val="28"/>
+          <w:szCs w:val="28"/>
+        </w:rPr>
+        <w:t xml:space="preserve"> – Диаграмма классов системы</w:t>
+      </w:r>
+    </w:p>
+    <w:p>
+      <w:pPr>
+        <w:rPr>
+          <w:rFonts w:ascii="Times New Roman" w:hAnsi="Times New Roman"/>
+          <w:bCs/>
+          <w:sz w:val="28"/>
+          <w:szCs w:val="28"/>
+        </w:rPr>
+      </w:pPr>
+      <w:r>
+        <w:rPr>
+          <w:rFonts w:ascii="Times New Roman" w:hAnsi="Times New Roman"/>
+          <w:bCs/>
+          <w:sz w:val="28"/>
+          <w:szCs w:val="28"/>
+        </w:rPr>
+        <w:br w:type="page"/>
+      </w:r>
     </w:p>
     <w:p>
       <w:pPr>
@@ -275,19 +942,256 @@
           <w:sz w:val="28"/>
           <w:szCs w:val="28"/>
         </w:rPr>
+        <w:lastRenderedPageBreak/>
         <w:t>Описание компонентов, составляющих систему</w:t>
       </w:r>
     </w:p>
     <w:p>
       <w:pPr>
-        <w:spacing w:before="360" w:after="240" w:line="240" w:lineRule="auto"/>
-        <w:rPr>
-          <w:rFonts w:ascii="Times New Roman" w:hAnsi="Times New Roman"/>
-          <w:b/>
-          <w:sz w:val="28"/>
-          <w:szCs w:val="28"/>
-        </w:rPr>
-      </w:pPr>
+        <w:spacing w:before="360" w:after="240" w:line="360" w:lineRule="auto"/>
+        <w:ind w:firstLine="360"/>
+        <w:jc w:val="both"/>
+        <w:rPr>
+          <w:rFonts w:ascii="Times New Roman" w:hAnsi="Times New Roman"/>
+          <w:bCs/>
+          <w:sz w:val="28"/>
+          <w:szCs w:val="28"/>
+        </w:rPr>
+      </w:pPr>
+      <w:r>
+        <w:rPr>
+          <w:rFonts w:ascii="Times New Roman" w:hAnsi="Times New Roman"/>
+          <w:bCs/>
+          <w:sz w:val="28"/>
+          <w:szCs w:val="28"/>
+        </w:rPr>
+        <w:t>Структурная организация системы симуляции частиц основана на принципах модульности и разделения ответственности между компонентами. Архитектура системы включает несколько ключевых элементов, каждый из которых выполняет строго определенный набор функций и взаимодействует с другими компонентами через четко заданные интерфейсы.</w:t>
+      </w:r>
+    </w:p>
+    <w:p>
+      <w:pPr>
+        <w:spacing w:before="360" w:after="240" w:line="360" w:lineRule="auto"/>
+        <w:ind w:firstLine="360"/>
+        <w:jc w:val="both"/>
+        <w:rPr>
+          <w:rFonts w:ascii="Times New Roman" w:hAnsi="Times New Roman"/>
+          <w:bCs/>
+          <w:sz w:val="28"/>
+          <w:szCs w:val="28"/>
+        </w:rPr>
+      </w:pPr>
+      <w:r>
+        <w:rPr>
+          <w:rFonts w:ascii="Times New Roman" w:hAnsi="Times New Roman"/>
+          <w:bCs/>
+          <w:sz w:val="28"/>
+          <w:szCs w:val="28"/>
+        </w:rPr>
+        <w:t xml:space="preserve">Центральным элементом системы выступает ядро физического моделирования, реализующее основные алгоритмы расчета физических взаимодействий. Данный компонент отвечает за вычисление траекторий движения частиц, обработку гравитационных воздействий и обнаружение коллизий между объектами. Для обеспечения высокой производительности в ядре реализованы два взаимодополняющих механизма оптимизации: пространственное разбиение с использованием </w:t>
+      </w:r>
+      <w:r>
+        <w:rPr>
+          <w:rFonts w:ascii="Times New Roman" w:hAnsi="Times New Roman"/>
+          <w:bCs/>
+          <w:sz w:val="28"/>
+          <w:szCs w:val="28"/>
+        </w:rPr>
+        <w:t xml:space="preserve">пространственной сетки </w:t>
+      </w:r>
+      <w:r>
+        <w:rPr>
+          <w:rFonts w:ascii="Times New Roman" w:hAnsi="Times New Roman"/>
+          <w:bCs/>
+          <w:sz w:val="28"/>
+          <w:szCs w:val="28"/>
+        </w:rPr>
+        <w:t xml:space="preserve">и параллельные вычисления на основе </w:t>
+      </w:r>
+      <w:r>
+        <w:rPr>
+          <w:rFonts w:ascii="Times New Roman" w:hAnsi="Times New Roman"/>
+          <w:bCs/>
+          <w:sz w:val="28"/>
+          <w:szCs w:val="28"/>
+        </w:rPr>
+        <w:t>библиотеки «</w:t>
+      </w:r>
+      <w:r>
+        <w:rPr>
+          <w:rFonts w:ascii="Times New Roman" w:hAnsi="Times New Roman"/>
+          <w:bCs/>
+          <w:sz w:val="28"/>
+          <w:szCs w:val="28"/>
+        </w:rPr>
+        <w:t>OpenMP</w:t>
+      </w:r>
+      <w:r>
+        <w:rPr>
+          <w:rFonts w:ascii="Times New Roman" w:hAnsi="Times New Roman"/>
+          <w:bCs/>
+          <w:sz w:val="28"/>
+          <w:szCs w:val="28"/>
+        </w:rPr>
+        <w:t>»</w:t>
+      </w:r>
+      <w:r>
+        <w:rPr>
+          <w:rFonts w:ascii="Times New Roman" w:hAnsi="Times New Roman"/>
+          <w:bCs/>
+          <w:sz w:val="28"/>
+          <w:szCs w:val="28"/>
+        </w:rPr>
+        <w:t xml:space="preserve">. Первый подход позволяет существенно снизить вычислительную сложность алгоритмов обнаружения столкновений, второй - эффективно задействовать ресурсы многоядерных процессоров. </w:t>
+      </w:r>
+      <w:r>
+        <w:rPr>
+          <w:rFonts w:ascii="Times New Roman" w:hAnsi="Times New Roman"/>
+          <w:bCs/>
+          <w:sz w:val="28"/>
+          <w:szCs w:val="28"/>
+        </w:rPr>
+        <w:t>О</w:t>
+      </w:r>
+      <w:r>
+        <w:rPr>
+          <w:rFonts w:ascii="Times New Roman" w:hAnsi="Times New Roman"/>
+          <w:bCs/>
+          <w:sz w:val="28"/>
+          <w:szCs w:val="28"/>
+        </w:rPr>
+        <w:t>ба механизма работают согласованно, обеспечивая стабильную производительность даже при большом количестве моделируемых частиц.</w:t>
+      </w:r>
+    </w:p>
+    <w:p>
+      <w:pPr>
+        <w:spacing w:before="360" w:after="240" w:line="360" w:lineRule="auto"/>
+        <w:ind w:firstLine="360"/>
+        <w:jc w:val="both"/>
+        <w:rPr>
+          <w:rFonts w:ascii="Times New Roman" w:hAnsi="Times New Roman"/>
+          <w:bCs/>
+          <w:sz w:val="28"/>
+          <w:szCs w:val="28"/>
+        </w:rPr>
+      </w:pPr>
+      <w:r>
+        <w:rPr>
+          <w:rFonts w:ascii="Times New Roman" w:hAnsi="Times New Roman"/>
+          <w:bCs/>
+          <w:sz w:val="28"/>
+          <w:szCs w:val="28"/>
+        </w:rPr>
+        <w:t xml:space="preserve">Подсистема визуализации, построенная на базе библиотеки SFML, обеспечивает графическое представление </w:t>
+      </w:r>
+      <w:r>
+        <w:rPr>
+          <w:rFonts w:ascii="Times New Roman" w:hAnsi="Times New Roman"/>
+          <w:bCs/>
+          <w:sz w:val="28"/>
+          <w:szCs w:val="28"/>
+        </w:rPr>
+        <w:t>текущего состояния</w:t>
+      </w:r>
+      <w:r>
+        <w:rPr>
+          <w:rFonts w:ascii="Times New Roman" w:hAnsi="Times New Roman"/>
+          <w:bCs/>
+          <w:sz w:val="28"/>
+          <w:szCs w:val="28"/>
+        </w:rPr>
+        <w:t xml:space="preserve"> модели. Этот компонент не только отображает текущее состояние системы частиц, но и предоставляет пользователю служебную информацию о параметрах работы приложения, включая частоту кадров, количество частиц и время выполнения различных этапов расчета. </w:t>
+      </w:r>
+      <w:r>
+        <w:rPr>
+          <w:rFonts w:ascii="Times New Roman" w:hAnsi="Times New Roman"/>
+          <w:bCs/>
+          <w:sz w:val="28"/>
+          <w:szCs w:val="28"/>
+        </w:rPr>
+        <w:t>В процессе визуализации учитывается работа с тысячами объектов</w:t>
+      </w:r>
+      <w:r>
+        <w:rPr>
+          <w:rFonts w:ascii="Times New Roman" w:hAnsi="Times New Roman"/>
+          <w:bCs/>
+          <w:sz w:val="28"/>
+          <w:szCs w:val="28"/>
+        </w:rPr>
+        <w:t>.</w:t>
+      </w:r>
+    </w:p>
+    <w:p>
+      <w:pPr>
+        <w:spacing w:before="360" w:after="240" w:line="360" w:lineRule="auto"/>
+        <w:ind w:firstLine="360"/>
+        <w:jc w:val="both"/>
+        <w:rPr>
+          <w:rFonts w:ascii="Times New Roman" w:hAnsi="Times New Roman"/>
+          <w:bCs/>
+          <w:sz w:val="28"/>
+          <w:szCs w:val="28"/>
+        </w:rPr>
+      </w:pPr>
+      <w:r>
+        <w:rPr>
+          <w:rFonts w:ascii="Times New Roman" w:hAnsi="Times New Roman"/>
+          <w:bCs/>
+          <w:sz w:val="28"/>
+          <w:szCs w:val="28"/>
+        </w:rPr>
+        <w:t xml:space="preserve">Модуль управления состоянием выполняет функции координатора работы системы. В его обязанности входит создание и удаление частиц, сохранение и </w:t>
+      </w:r>
+      <w:r>
+        <w:rPr>
+          <w:rFonts w:ascii="Times New Roman" w:hAnsi="Times New Roman"/>
+          <w:bCs/>
+          <w:sz w:val="28"/>
+          <w:szCs w:val="28"/>
+        </w:rPr>
+        <w:lastRenderedPageBreak/>
+        <w:t>восстановление состояний системы, а также обработка пользовательского ввода.</w:t>
+      </w:r>
+    </w:p>
+    <w:p>
+      <w:pPr>
+        <w:spacing w:before="360" w:after="240" w:line="360" w:lineRule="auto"/>
+        <w:ind w:firstLine="360"/>
+        <w:jc w:val="both"/>
+        <w:rPr>
+          <w:rFonts w:ascii="Times New Roman" w:hAnsi="Times New Roman"/>
+          <w:bCs/>
+          <w:sz w:val="28"/>
+          <w:szCs w:val="28"/>
+        </w:rPr>
+      </w:pPr>
+      <w:r>
+        <w:rPr>
+          <w:rFonts w:ascii="Times New Roman" w:hAnsi="Times New Roman"/>
+          <w:bCs/>
+          <w:sz w:val="28"/>
+          <w:szCs w:val="28"/>
+        </w:rPr>
+        <w:t>Все компоненты системы разработаны с учетом требований к расширяемости и модифицируемости. Интерфейсы между модулями определены таким образом, чтобы минимизировать взаимозависимости и упростить процесс внесения изменений в отдельные части системы без необходимости переработки всей архитектуры.</w:t>
+      </w:r>
+    </w:p>
+    <w:p>
+      <w:pPr>
+        <w:rPr>
+          <w:rFonts w:ascii="Times New Roman" w:hAnsi="Times New Roman"/>
+          <w:bCs/>
+          <w:sz w:val="28"/>
+          <w:szCs w:val="28"/>
+        </w:rPr>
+      </w:pPr>
+      <w:r>
+        <w:rPr>
+          <w:rFonts w:ascii="Times New Roman" w:hAnsi="Times New Roman"/>
+          <w:bCs/>
+          <w:sz w:val="28"/>
+          <w:szCs w:val="28"/>
+        </w:rPr>
+        <w:br w:type="page"/>
+      </w:r>
     </w:p>
     <w:p>
       <w:pPr>
@@ -311,20 +1215,307 @@
           <w:sz w:val="28"/>
           <w:szCs w:val="28"/>
         </w:rPr>
+        <w:lastRenderedPageBreak/>
         <w:t>Модель базы данных</w:t>
       </w:r>
     </w:p>
     <w:p>
       <w:pPr>
-        <w:spacing w:before="360" w:after="240" w:line="240" w:lineRule="auto"/>
+        <w:spacing w:before="360" w:after="240" w:line="360" w:lineRule="auto"/>
+        <w:ind w:firstLine="360"/>
+        <w:jc w:val="both"/>
+        <w:rPr>
+          <w:rFonts w:ascii="Times New Roman" w:hAnsi="Times New Roman"/>
+          <w:bCs/>
+          <w:sz w:val="28"/>
+          <w:szCs w:val="28"/>
+        </w:rPr>
+      </w:pPr>
+      <w:r>
+        <w:rPr>
+          <w:rFonts w:ascii="Times New Roman" w:hAnsi="Times New Roman"/>
+          <w:bCs/>
+          <w:sz w:val="28"/>
+          <w:szCs w:val="28"/>
+        </w:rPr>
+        <w:t>Система использует оптимизированную бинарную модель хранения данных, где состояние частиц сохраняется в виде последовательных снимков (</w:t>
+      </w:r>
+      <w:proofErr w:type="spellStart"/>
+      <w:r>
+        <w:rPr>
+          <w:rFonts w:ascii="Times New Roman" w:hAnsi="Times New Roman"/>
+          <w:bCs/>
+          <w:sz w:val="28"/>
+          <w:szCs w:val="28"/>
+        </w:rPr>
+        <w:t>snapshots</w:t>
+      </w:r>
+      <w:proofErr w:type="spellEnd"/>
+      <w:r>
+        <w:rPr>
+          <w:rFonts w:ascii="Times New Roman" w:hAnsi="Times New Roman"/>
+          <w:bCs/>
+          <w:sz w:val="28"/>
+          <w:szCs w:val="28"/>
+        </w:rPr>
+        <w:t>), каждый из которых содержит заголовок с метаданными (версия формата, временная метка, количество частиц) и массив структур фиксированного размера (40 байт на частицу), описывающих координаты, скорость, ускорение, радиус и цвет частиц. Модель обеспечивает целостность данных через контрольные суммы и проверку согласованности, поддерживая два режима работы: оперативное хранение в памяти в формате, оптимизированном для расчетов, и долговременное хранение в сжатых бинарных файлах, демонстрируя линейную масштабируемость до 1 миллиона частиц</w:t>
+      </w:r>
+      <w:r>
+        <w:rPr>
+          <w:rFonts w:ascii="Times New Roman" w:hAnsi="Times New Roman"/>
+          <w:bCs/>
+          <w:sz w:val="28"/>
+          <w:szCs w:val="28"/>
+        </w:rPr>
+        <w:t>.</w:t>
+      </w:r>
+    </w:p>
+    <w:p>
+      <w:pPr>
+        <w:spacing w:before="360" w:after="240" w:line="360" w:lineRule="auto"/>
+        <w:ind w:firstLine="360"/>
+        <w:jc w:val="both"/>
+        <w:rPr>
+          <w:rFonts w:ascii="Times New Roman" w:hAnsi="Times New Roman"/>
+          <w:bCs/>
+          <w:sz w:val="28"/>
+          <w:szCs w:val="28"/>
+        </w:rPr>
+      </w:pPr>
+      <w:r>
+        <w:rPr>
+          <w:rFonts w:ascii="Times New Roman" w:hAnsi="Times New Roman"/>
+          <w:bCs/>
+          <w:sz w:val="28"/>
+          <w:szCs w:val="28"/>
+        </w:rPr>
+        <w:t>Диаграмма типа «сущность-связь» описывает взаимодействие</w:t>
+      </w:r>
+      <w:r>
+        <w:rPr>
+          <w:rFonts w:ascii="Times New Roman" w:hAnsi="Times New Roman"/>
+          <w:bCs/>
+          <w:sz w:val="28"/>
+          <w:szCs w:val="28"/>
+        </w:rPr>
+        <w:t xml:space="preserve"> </w:t>
+      </w:r>
+      <w:r>
+        <w:rPr>
+          <w:rFonts w:ascii="Times New Roman" w:hAnsi="Times New Roman"/>
+          <w:bCs/>
+          <w:sz w:val="28"/>
+          <w:szCs w:val="28"/>
+        </w:rPr>
+        <w:t>данными</w:t>
+      </w:r>
+      <w:r>
+        <w:rPr>
+          <w:rFonts w:ascii="Times New Roman" w:hAnsi="Times New Roman"/>
+          <w:bCs/>
+          <w:sz w:val="28"/>
+          <w:szCs w:val="28"/>
+        </w:rPr>
+        <w:t xml:space="preserve"> сущностей внутри системы симуляции частиц, она приведена на рисунке 2.</w:t>
+      </w:r>
+    </w:p>
+    <w:p>
+      <w:pPr>
+        <w:keepNext/>
+        <w:spacing w:before="360" w:after="240" w:line="360" w:lineRule="auto"/>
+        <w:ind w:firstLine="360"/>
         <w:jc w:val="center"/>
-        <w:rPr>
-          <w:rFonts w:ascii="Times New Roman" w:hAnsi="Times New Roman"/>
-          <w:b/>
-          <w:sz w:val="28"/>
-          <w:szCs w:val="28"/>
-        </w:rPr>
-      </w:pPr>
+      </w:pPr>
+      <w:r>
+        <w:rPr>
+          <w:rFonts w:ascii="Times New Roman" w:hAnsi="Times New Roman"/>
+          <w:bCs/>
+          <w:noProof/>
+          <w:sz w:val="28"/>
+          <w:szCs w:val="28"/>
+        </w:rPr>
+        <w:drawing>
+          <wp:inline distT="0" distB="0" distL="0" distR="0" wp14:anchorId="0EA2847F" wp14:editId="0F18C312">
+            <wp:extent cx="5695950" cy="2584450"/>
+            <wp:effectExtent l="0" t="0" r="0" b="6350"/>
+            <wp:docPr id="2" name="Рисунок 2"/>
+            <wp:cNvGraphicFramePr>
+              <a:graphicFrameLocks xmlns:a="http://schemas.openxmlformats.org/drawingml/2006/main" noChangeAspect="1"/>
+            </wp:cNvGraphicFramePr>
+            <a:graphic xmlns:a="http://schemas.openxmlformats.org/drawingml/2006/main">
+              <a:graphicData uri="http://schemas.openxmlformats.org/drawingml/2006/picture">
+                <pic:pic xmlns:pic="http://schemas.openxmlformats.org/drawingml/2006/picture">
+                  <pic:nvPicPr>
+                    <pic:cNvPr id="0" name="Picture 2"/>
+                    <pic:cNvPicPr>
+                      <a:picLocks noChangeAspect="1" noChangeArrowheads="1"/>
+                    </pic:cNvPicPr>
+                  </pic:nvPicPr>
+                  <pic:blipFill>
+                    <a:blip r:embed="rId6">
+                      <a:extLst>
+                        <a:ext uri="{28A0092B-C50C-407E-A947-70E740481C1C}">
+                          <a14:useLocalDpi xmlns:a14="http://schemas.microsoft.com/office/drawing/2010/main" val="0"/>
+                        </a:ext>
+                      </a:extLst>
+                    </a:blip>
+                    <a:srcRect/>
+                    <a:stretch>
+                      <a:fillRect/>
+                    </a:stretch>
+                  </pic:blipFill>
+                  <pic:spPr bwMode="auto">
+                    <a:xfrm>
+                      <a:off x="0" y="0"/>
+                      <a:ext cx="5695950" cy="2584450"/>
+                    </a:xfrm>
+                    <a:prstGeom prst="rect">
+                      <a:avLst/>
+                    </a:prstGeom>
+                    <a:noFill/>
+                    <a:ln>
+                      <a:noFill/>
+                    </a:ln>
+                  </pic:spPr>
+                </pic:pic>
+              </a:graphicData>
+            </a:graphic>
+          </wp:inline>
+        </w:drawing>
+      </w:r>
+    </w:p>
+    <w:p>
+      <w:pPr>
+        <w:pStyle w:val="a8"/>
+        <w:jc w:val="center"/>
+        <w:rPr>
+          <w:rFonts w:ascii="Times New Roman" w:hAnsi="Times New Roman" w:cs="Times New Roman"/>
+          <w:b/>
+          <w:bCs/>
+          <w:i w:val="0"/>
+          <w:iCs w:val="0"/>
+          <w:color w:val="auto"/>
+          <w:sz w:val="28"/>
+          <w:szCs w:val="28"/>
+        </w:rPr>
+      </w:pPr>
+      <w:r>
+        <w:rPr>
+          <w:rFonts w:ascii="Times New Roman" w:hAnsi="Times New Roman" w:cs="Times New Roman"/>
+          <w:b/>
+          <w:bCs/>
+          <w:i w:val="0"/>
+          <w:iCs w:val="0"/>
+          <w:color w:val="auto"/>
+          <w:sz w:val="28"/>
+          <w:szCs w:val="28"/>
+        </w:rPr>
+        <w:t xml:space="preserve">Рис. </w:t>
+      </w:r>
+      <w:r>
+        <w:rPr>
+          <w:rFonts w:ascii="Times New Roman" w:hAnsi="Times New Roman" w:cs="Times New Roman"/>
+          <w:b/>
+          <w:bCs/>
+          <w:i w:val="0"/>
+          <w:iCs w:val="0"/>
+          <w:color w:val="auto"/>
+          <w:sz w:val="28"/>
+          <w:szCs w:val="28"/>
+        </w:rPr>
+        <w:fldChar w:fldCharType="begin"/>
+      </w:r>
+      <w:r>
+        <w:rPr>
+          <w:rFonts w:ascii="Times New Roman" w:hAnsi="Times New Roman" w:cs="Times New Roman"/>
+          <w:b/>
+          <w:bCs/>
+          <w:i w:val="0"/>
+          <w:iCs w:val="0"/>
+          <w:color w:val="auto"/>
+          <w:sz w:val="28"/>
+          <w:szCs w:val="28"/>
+        </w:rPr>
+        <w:instrText xml:space="preserve"> SEQ Рис. \* ARABIC </w:instrText>
+      </w:r>
+      <w:r>
+        <w:rPr>
+          <w:rFonts w:ascii="Times New Roman" w:hAnsi="Times New Roman" w:cs="Times New Roman"/>
+          <w:b/>
+          <w:bCs/>
+          <w:i w:val="0"/>
+          <w:iCs w:val="0"/>
+          <w:color w:val="auto"/>
+          <w:sz w:val="28"/>
+          <w:szCs w:val="28"/>
+        </w:rPr>
+        <w:fldChar w:fldCharType="separate"/>
+      </w:r>
+      <w:r>
+        <w:rPr>
+          <w:rFonts w:ascii="Times New Roman" w:hAnsi="Times New Roman" w:cs="Times New Roman"/>
+          <w:b/>
+          <w:bCs/>
+          <w:i w:val="0"/>
+          <w:iCs w:val="0"/>
+          <w:noProof/>
+          <w:color w:val="auto"/>
+          <w:sz w:val="28"/>
+          <w:szCs w:val="28"/>
+        </w:rPr>
+        <w:t>2</w:t>
+      </w:r>
+      <w:r>
+        <w:rPr>
+          <w:rFonts w:ascii="Times New Roman" w:hAnsi="Times New Roman" w:cs="Times New Roman"/>
+          <w:b/>
+          <w:bCs/>
+          <w:i w:val="0"/>
+          <w:iCs w:val="0"/>
+          <w:color w:val="auto"/>
+          <w:sz w:val="28"/>
+          <w:szCs w:val="28"/>
+        </w:rPr>
+        <w:fldChar w:fldCharType="end"/>
+      </w:r>
+      <w:r>
+        <w:rPr>
+          <w:rFonts w:ascii="Times New Roman" w:hAnsi="Times New Roman" w:cs="Times New Roman"/>
+          <w:b/>
+          <w:bCs/>
+          <w:i w:val="0"/>
+          <w:iCs w:val="0"/>
+          <w:color w:val="auto"/>
+          <w:sz w:val="28"/>
+          <w:szCs w:val="28"/>
+        </w:rPr>
+        <w:t xml:space="preserve"> – Диаграмма «сущность связь» системы </w:t>
+      </w:r>
+    </w:p>
+    <w:p>
+      <w:pPr>
+        <w:rPr>
+          <w:rFonts w:ascii="Times New Roman" w:hAnsi="Times New Roman" w:cs="Times New Roman"/>
+          <w:b/>
+          <w:bCs/>
+          <w:sz w:val="28"/>
+          <w:szCs w:val="28"/>
+        </w:rPr>
+      </w:pPr>
+      <w:r>
+        <w:rPr>
+          <w:rFonts w:ascii="Times New Roman" w:hAnsi="Times New Roman" w:cs="Times New Roman"/>
+          <w:b/>
+          <w:bCs/>
+          <w:i/>
+          <w:iCs/>
+          <w:sz w:val="28"/>
+          <w:szCs w:val="28"/>
+        </w:rPr>
+        <w:br w:type="page"/>
+      </w:r>
+      <w:bookmarkStart w:id="0" w:name="_GoBack"/>
+      <w:bookmarkEnd w:id="0"/>
     </w:p>
     <w:p>
       <w:pPr>
@@ -348,7 +1539,52 @@
           <w:sz w:val="28"/>
           <w:szCs w:val="28"/>
         </w:rPr>
+        <w:lastRenderedPageBreak/>
         <w:t>Реализация архитектуры системы</w:t>
+      </w:r>
+    </w:p>
+    <w:p>
+      <w:pPr>
+        <w:spacing w:before="360" w:after="240" w:line="360" w:lineRule="auto"/>
+        <w:ind w:firstLine="360"/>
+        <w:jc w:val="both"/>
+        <w:rPr>
+          <w:rFonts w:ascii="Times New Roman" w:hAnsi="Times New Roman"/>
+          <w:bCs/>
+          <w:sz w:val="28"/>
+          <w:szCs w:val="28"/>
+        </w:rPr>
+      </w:pPr>
+      <w:r>
+        <w:rPr>
+          <w:rFonts w:ascii="Times New Roman" w:hAnsi="Times New Roman"/>
+          <w:bCs/>
+          <w:sz w:val="28"/>
+          <w:szCs w:val="28"/>
+        </w:rPr>
+        <w:t>Реализация архитектуры системы выполнена на языке C++ с использованием современных подходов к проектированию высокопроизводительных вычислительных систем. Основой реализации выступает объектно-ориентированная парадигма с элементами процедурного программирования в критичных к производительности участках кода.</w:t>
+      </w:r>
+    </w:p>
+    <w:p>
+      <w:pPr>
+        <w:spacing w:before="360" w:after="240" w:line="360" w:lineRule="auto"/>
+        <w:ind w:firstLine="360"/>
+        <w:jc w:val="both"/>
+        <w:rPr>
+          <w:rFonts w:ascii="Times New Roman" w:hAnsi="Times New Roman"/>
+          <w:bCs/>
+          <w:sz w:val="28"/>
+          <w:szCs w:val="28"/>
+        </w:rPr>
+      </w:pPr>
+      <w:r>
+        <w:rPr>
+          <w:rFonts w:ascii="Times New Roman" w:hAnsi="Times New Roman"/>
+          <w:bCs/>
+          <w:sz w:val="28"/>
+          <w:szCs w:val="28"/>
+        </w:rPr>
+        <w:t>Система демонстрирует линейную масштабируемость до 16 вычислительных потоков и эффективно использует современные процессорные архитектуры, включая поддержку SIMD инструкций. Реализация поддерживает модульное тестирование всех компонентов и интеграцию с системами непрерывной интеграции.</w:t>
       </w:r>
     </w:p>
     <w:sectPr>
@@ -453,6 +1689,95 @@
     </w:lvl>
   </w:abstractNum>
   <w:abstractNum w:abstractNumId="1" w15:restartNumberingAfterBreak="0">
+    <w:nsid w:val="30A67C97"/>
+    <w:multiLevelType w:val="hybridMultilevel"/>
+    <w:tmpl w:val="1362EE34"/>
+    <w:lvl w:ilvl="0" w:tplc="D7BA801A">
+      <w:start w:val="1"/>
+      <w:numFmt w:val="decimal"/>
+      <w:lvlText w:val="%1."/>
+      <w:lvlJc w:val="left"/>
+      <w:pPr>
+        <w:ind w:left="1074" w:hanging="360"/>
+      </w:pPr>
+      <w:rPr>
+        <w:rFonts w:hint="default"/>
+      </w:rPr>
+    </w:lvl>
+    <w:lvl w:ilvl="1" w:tplc="04190019" w:tentative="1">
+      <w:start w:val="1"/>
+      <w:numFmt w:val="lowerLetter"/>
+      <w:lvlText w:val="%2."/>
+      <w:lvlJc w:val="left"/>
+      <w:pPr>
+        <w:ind w:left="1797" w:hanging="360"/>
+      </w:pPr>
+    </w:lvl>
+    <w:lvl w:ilvl="2" w:tplc="0419001B" w:tentative="1">
+      <w:start w:val="1"/>
+      <w:numFmt w:val="lowerRoman"/>
+      <w:lvlText w:val="%3."/>
+      <w:lvlJc w:val="right"/>
+      <w:pPr>
+        <w:ind w:left="2517" w:hanging="180"/>
+      </w:pPr>
+    </w:lvl>
+    <w:lvl w:ilvl="3" w:tplc="0419000F" w:tentative="1">
+      <w:start w:val="1"/>
+      <w:numFmt w:val="decimal"/>
+      <w:lvlText w:val="%4."/>
+      <w:lvlJc w:val="left"/>
+      <w:pPr>
+        <w:ind w:left="3237" w:hanging="360"/>
+      </w:pPr>
+    </w:lvl>
+    <w:lvl w:ilvl="4" w:tplc="04190019" w:tentative="1">
+      <w:start w:val="1"/>
+      <w:numFmt w:val="lowerLetter"/>
+      <w:lvlText w:val="%5."/>
+      <w:lvlJc w:val="left"/>
+      <w:pPr>
+        <w:ind w:left="3957" w:hanging="360"/>
+      </w:pPr>
+    </w:lvl>
+    <w:lvl w:ilvl="5" w:tplc="0419001B" w:tentative="1">
+      <w:start w:val="1"/>
+      <w:numFmt w:val="lowerRoman"/>
+      <w:lvlText w:val="%6."/>
+      <w:lvlJc w:val="right"/>
+      <w:pPr>
+        <w:ind w:left="4677" w:hanging="180"/>
+      </w:pPr>
+    </w:lvl>
+    <w:lvl w:ilvl="6" w:tplc="0419000F" w:tentative="1">
+      <w:start w:val="1"/>
+      <w:numFmt w:val="decimal"/>
+      <w:lvlText w:val="%7."/>
+      <w:lvlJc w:val="left"/>
+      <w:pPr>
+        <w:ind w:left="5397" w:hanging="360"/>
+      </w:pPr>
+    </w:lvl>
+    <w:lvl w:ilvl="7" w:tplc="04190019" w:tentative="1">
+      <w:start w:val="1"/>
+      <w:numFmt w:val="lowerLetter"/>
+      <w:lvlText w:val="%8."/>
+      <w:lvlJc w:val="left"/>
+      <w:pPr>
+        <w:ind w:left="6117" w:hanging="360"/>
+      </w:pPr>
+    </w:lvl>
+    <w:lvl w:ilvl="8" w:tplc="0419001B" w:tentative="1">
+      <w:start w:val="1"/>
+      <w:numFmt w:val="lowerRoman"/>
+      <w:lvlText w:val="%9."/>
+      <w:lvlJc w:val="right"/>
+      <w:pPr>
+        <w:ind w:left="6837" w:hanging="180"/>
+      </w:pPr>
+    </w:lvl>
+  </w:abstractNum>
+  <w:abstractNum w:abstractNumId="2" w15:restartNumberingAfterBreak="0">
     <w:nsid w:val="572E3861"/>
     <w:multiLevelType w:val="hybridMultilevel"/>
     <w:tmpl w:val="C3424440"/>
@@ -541,7 +1866,96 @@
       </w:pPr>
     </w:lvl>
   </w:abstractNum>
-  <w:abstractNum w:abstractNumId="2" w15:restartNumberingAfterBreak="0">
+  <w:abstractNum w:abstractNumId="3" w15:restartNumberingAfterBreak="0">
+    <w:nsid w:val="59B36C13"/>
+    <w:multiLevelType w:val="hybridMultilevel"/>
+    <w:tmpl w:val="E760CDD8"/>
+    <w:lvl w:ilvl="0" w:tplc="D7BA801A">
+      <w:start w:val="1"/>
+      <w:numFmt w:val="decimal"/>
+      <w:lvlText w:val="%1."/>
+      <w:lvlJc w:val="left"/>
+      <w:pPr>
+        <w:ind w:left="717" w:hanging="360"/>
+      </w:pPr>
+      <w:rPr>
+        <w:rFonts w:hint="default"/>
+      </w:rPr>
+    </w:lvl>
+    <w:lvl w:ilvl="1" w:tplc="04190019" w:tentative="1">
+      <w:start w:val="1"/>
+      <w:numFmt w:val="lowerLetter"/>
+      <w:lvlText w:val="%2."/>
+      <w:lvlJc w:val="left"/>
+      <w:pPr>
+        <w:ind w:left="1437" w:hanging="360"/>
+      </w:pPr>
+    </w:lvl>
+    <w:lvl w:ilvl="2" w:tplc="0419001B" w:tentative="1">
+      <w:start w:val="1"/>
+      <w:numFmt w:val="lowerRoman"/>
+      <w:lvlText w:val="%3."/>
+      <w:lvlJc w:val="right"/>
+      <w:pPr>
+        <w:ind w:left="2157" w:hanging="180"/>
+      </w:pPr>
+    </w:lvl>
+    <w:lvl w:ilvl="3" w:tplc="0419000F" w:tentative="1">
+      <w:start w:val="1"/>
+      <w:numFmt w:val="decimal"/>
+      <w:lvlText w:val="%4."/>
+      <w:lvlJc w:val="left"/>
+      <w:pPr>
+        <w:ind w:left="2877" w:hanging="360"/>
+      </w:pPr>
+    </w:lvl>
+    <w:lvl w:ilvl="4" w:tplc="04190019" w:tentative="1">
+      <w:start w:val="1"/>
+      <w:numFmt w:val="lowerLetter"/>
+      <w:lvlText w:val="%5."/>
+      <w:lvlJc w:val="left"/>
+      <w:pPr>
+        <w:ind w:left="3597" w:hanging="360"/>
+      </w:pPr>
+    </w:lvl>
+    <w:lvl w:ilvl="5" w:tplc="0419001B" w:tentative="1">
+      <w:start w:val="1"/>
+      <w:numFmt w:val="lowerRoman"/>
+      <w:lvlText w:val="%6."/>
+      <w:lvlJc w:val="right"/>
+      <w:pPr>
+        <w:ind w:left="4317" w:hanging="180"/>
+      </w:pPr>
+    </w:lvl>
+    <w:lvl w:ilvl="6" w:tplc="0419000F" w:tentative="1">
+      <w:start w:val="1"/>
+      <w:numFmt w:val="decimal"/>
+      <w:lvlText w:val="%7."/>
+      <w:lvlJc w:val="left"/>
+      <w:pPr>
+        <w:ind w:left="5037" w:hanging="360"/>
+      </w:pPr>
+    </w:lvl>
+    <w:lvl w:ilvl="7" w:tplc="04190019" w:tentative="1">
+      <w:start w:val="1"/>
+      <w:numFmt w:val="lowerLetter"/>
+      <w:lvlText w:val="%8."/>
+      <w:lvlJc w:val="left"/>
+      <w:pPr>
+        <w:ind w:left="5757" w:hanging="360"/>
+      </w:pPr>
+    </w:lvl>
+    <w:lvl w:ilvl="8" w:tplc="0419001B" w:tentative="1">
+      <w:start w:val="1"/>
+      <w:numFmt w:val="lowerRoman"/>
+      <w:lvlText w:val="%9."/>
+      <w:lvlJc w:val="right"/>
+      <w:pPr>
+        <w:ind w:left="6477" w:hanging="180"/>
+      </w:pPr>
+    </w:lvl>
+  </w:abstractNum>
+  <w:abstractNum w:abstractNumId="4" w15:restartNumberingAfterBreak="0">
     <w:nsid w:val="59C46E30"/>
     <w:multiLevelType w:val="hybridMultilevel"/>
     <w:tmpl w:val="E1401100"/>
@@ -628,13 +2042,19 @@
     </w:lvl>
   </w:abstractNum>
   <w:num w:numId="1">
-    <w:abstractNumId w:val="1"/>
+    <w:abstractNumId w:val="2"/>
   </w:num>
   <w:num w:numId="2">
     <w:abstractNumId w:val="0"/>
   </w:num>
   <w:num w:numId="3">
-    <w:abstractNumId w:val="2"/>
+    <w:abstractNumId w:val="4"/>
+  </w:num>
+  <w:num w:numId="4">
+    <w:abstractNumId w:val="3"/>
+  </w:num>
+  <w:num w:numId="5">
+    <w:abstractNumId w:val="1"/>
   </w:num>
 </w:numbering>
 </file>
@@ -1139,6 +2559,25 @@
       <w:iCs/>
     </w:rPr>
   </w:style>
+  <w:style w:type="paragraph" w:styleId="a8">
+    <w:name w:val="caption"/>
+    <w:basedOn w:val="a"/>
+    <w:next w:val="a"/>
+    <w:uiPriority w:val="35"/>
+    <w:unhideWhenUsed/>
+    <w:qFormat/>
+    <w:rsid w:val="00FA22D6"/>
+    <w:pPr>
+      <w:spacing w:after="200" w:line="240" w:lineRule="auto"/>
+    </w:pPr>
+    <w:rPr>
+      <w:i/>
+      <w:iCs/>
+      <w:color w:val="44546A" w:themeColor="text2"/>
+      <w:sz w:val="18"/>
+      <w:szCs w:val="18"/>
+    </w:rPr>
+  </w:style>
 </w:styles>
 </file>
 

--- a/docs/КурсоваяРабота_Кузьмин_343_4.docx
+++ b/docs/КурсоваяРабота_Кузьмин_343_4.docx
@@ -1,6 +1,6 @@
 
 <file path=word/document.xml><?xml version="1.0" encoding="utf-8"?>
-<w:document xmlns:wpc="http://schemas.microsoft.com/office/word/2010/wordprocessingCanvas" xmlns:cx="http://schemas.microsoft.com/office/drawing/2014/chartex" xmlns:cx1="http://schemas.microsoft.com/office/drawing/2015/9/8/chartex" xmlns:cx2="http://schemas.microsoft.com/office/drawing/2015/10/21/chartex" xmlns:cx3="http://schemas.microsoft.com/office/drawing/2016/5/9/chartex" xmlns:cx4="http://schemas.microsoft.com/office/drawing/2016/5/10/chartex" xmlns:cx5="http://schemas.microsoft.com/office/drawing/2016/5/11/chartex" xmlns:cx6="http://schemas.microsoft.com/office/drawing/2016/5/12/chartex" xmlns:cx7="http://schemas.microsoft.com/office/drawing/2016/5/13/chartex" xmlns:cx8="http://schemas.microsoft.com/office/drawing/2016/5/14/chartex" xmlns:mc="http://schemas.openxmlformats.org/markup-compatibility/2006" xmlns:aink="http://schemas.microsoft.com/office/drawing/2016/ink" xmlns:am3d="http://schemas.microsoft.com/office/drawing/2017/model3d" xmlns:o="urn:schemas-microsoft-com:office:office" xmlns:r="http://schemas.openxmlformats.org/officeDocument/2006/relationships" xmlns:m="http://schemas.openxmlformats.org/officeDocument/2006/math" xmlns:v="urn:schemas-microsoft-com:vml" xmlns:wp14="http://schemas.microsoft.com/office/word/2010/wordprocessingDrawing" xmlns:wp="http://schemas.openxmlformats.org/drawingml/2006/wordprocessingDrawing" xmlns:w10="urn:schemas-microsoft-com:office:word" xmlns:w="http://schemas.openxmlformats.org/wordprocessingml/2006/main" xmlns:w14="http://schemas.microsoft.com/office/word/2010/wordml" xmlns:w15="http://schemas.microsoft.com/office/word/2012/wordml" xmlns:w16cex="http://schemas.microsoft.com/office/word/2018/wordml/cex" xmlns:w16cid="http://schemas.microsoft.com/office/word/2016/wordml/cid" xmlns:w16="http://schemas.microsoft.com/office/word/2018/wordml" xmlns:w16se="http://schemas.microsoft.com/office/word/2015/wordml/symex" xmlns:wpg="http://schemas.microsoft.com/office/word/2010/wordprocessingGroup" xmlns:wpi="http://schemas.microsoft.com/office/word/2010/wordprocessingInk" xmlns:wne="http://schemas.microsoft.com/office/word/2006/wordml" xmlns:wps="http://schemas.microsoft.com/office/word/2010/wordprocessingShape" mc:Ignorable="w14 w15 w16se w16cid w16 w16cex wp14">
+<w:document xmlns:wpc="http://schemas.microsoft.com/office/word/2010/wordprocessingCanvas" xmlns:cx="http://schemas.microsoft.com/office/drawing/2014/chartex" xmlns:cx1="http://schemas.microsoft.com/office/drawing/2015/9/8/chartex" xmlns:cx2="http://schemas.microsoft.com/office/drawing/2015/10/21/chartex" xmlns:cx3="http://schemas.microsoft.com/office/drawing/2016/5/9/chartex" xmlns:cx4="http://schemas.microsoft.com/office/drawing/2016/5/10/chartex" xmlns:cx5="http://schemas.microsoft.com/office/drawing/2016/5/11/chartex" xmlns:cx6="http://schemas.microsoft.com/office/drawing/2016/5/12/chartex" xmlns:cx7="http://schemas.microsoft.com/office/drawing/2016/5/13/chartex" xmlns:cx8="http://schemas.microsoft.com/office/drawing/2016/5/14/chartex" xmlns:mc="http://schemas.openxmlformats.org/markup-compatibility/2006" xmlns:aink="http://schemas.microsoft.com/office/drawing/2016/ink" xmlns:am3d="http://schemas.microsoft.com/office/drawing/2017/model3d" xmlns:o="urn:schemas-microsoft-com:office:office" xmlns:r="http://schemas.openxmlformats.org/officeDocument/2006/relationships" xmlns:m="http://schemas.openxmlformats.org/officeDocument/2006/math" xmlns:v="urn:schemas-microsoft-com:vml" xmlns:wp14="http://schemas.microsoft.com/office/word/2010/wordprocessingDrawing" xmlns:wp="http://schemas.openxmlformats.org/drawingml/2006/wordprocessingDrawing" xmlns:w10="urn:schemas-microsoft-com:office:word" xmlns:w="http://schemas.openxmlformats.org/wordprocessingml/2006/main" xmlns:w14="http://schemas.microsoft.com/office/word/2010/wordml" xmlns:w15="http://schemas.microsoft.com/office/word/2012/wordml" xmlns:w16cex="http://schemas.microsoft.com/office/word/2018/wordml/cex" xmlns:w16cid="http://schemas.microsoft.com/office/word/2016/wordml/cid" xmlns:w16="http://schemas.microsoft.com/office/word/2018/wordml" xmlns:w16sdtdh="http://schemas.microsoft.com/office/word/2020/wordml/sdtdatahash" xmlns:w16se="http://schemas.microsoft.com/office/word/2015/wordml/symex" xmlns:wpg="http://schemas.microsoft.com/office/word/2010/wordprocessingGroup" xmlns:wpi="http://schemas.microsoft.com/office/word/2010/wordprocessingInk" xmlns:wne="http://schemas.microsoft.com/office/word/2006/wordml" xmlns:wps="http://schemas.microsoft.com/office/word/2010/wordprocessingShape" mc:Ignorable="w14 w15 w16se w16cid w16 w16cex w16sdtdh wp14">
   <w:body>
     <w:p>
       <w:pPr>
@@ -958,6 +958,7 @@
           <w:szCs w:val="28"/>
         </w:rPr>
       </w:pPr>
+      <w:bookmarkStart w:id="0" w:name="_Hlk201141137"/>
       <w:r>
         <w:rPr>
           <w:rFonts w:ascii="Times New Roman" w:hAnsi="Times New Roman"/>
@@ -1174,6 +1175,7 @@
         <w:t>Все компоненты системы разработаны с учетом требований к расширяемости и модифицируемости. Интерфейсы между модулями определены таким образом, чтобы минимизировать взаимозависимости и упростить процесс внесения изменений в отдельные части системы без необходимости переработки всей архитектуры.</w:t>
       </w:r>
     </w:p>
+    <w:bookmarkEnd w:id="0"/>
     <w:p>
       <w:pPr>
         <w:rPr>
@@ -1231,6 +1233,7 @@
           <w:szCs w:val="28"/>
         </w:rPr>
       </w:pPr>
+      <w:bookmarkStart w:id="1" w:name="_Hlk201141164"/>
       <w:r>
         <w:rPr>
           <w:rFonts w:ascii="Times New Roman" w:hAnsi="Times New Roman"/>
@@ -1319,6 +1322,7 @@
         <w:t xml:space="preserve"> сущностей внутри системы симуляции частиц, она приведена на рисунке 2.</w:t>
       </w:r>
     </w:p>
+    <w:bookmarkEnd w:id="1"/>
     <w:p>
       <w:pPr>
         <w:keepNext/>
@@ -1514,8 +1518,6 @@
         </w:rPr>
         <w:br w:type="page"/>
       </w:r>
-      <w:bookmarkStart w:id="0" w:name="_GoBack"/>
-      <w:bookmarkEnd w:id="0"/>
     </w:p>
     <w:p>
       <w:pPr>
@@ -1598,7 +1600,7 @@
 </file>
 
 <file path=word/numbering.xml><?xml version="1.0" encoding="utf-8"?>
-<w:numbering xmlns:wpc="http://schemas.microsoft.com/office/word/2010/wordprocessingCanvas" xmlns:cx="http://schemas.microsoft.com/office/drawing/2014/chartex" xmlns:cx1="http://schemas.microsoft.com/office/drawing/2015/9/8/chartex" xmlns:cx2="http://schemas.microsoft.com/office/drawing/2015/10/21/chartex" xmlns:cx3="http://schemas.microsoft.com/office/drawing/2016/5/9/chartex" xmlns:cx4="http://schemas.microsoft.com/office/drawing/2016/5/10/chartex" xmlns:cx5="http://schemas.microsoft.com/office/drawing/2016/5/11/chartex" xmlns:cx6="http://schemas.microsoft.com/office/drawing/2016/5/12/chartex" xmlns:cx7="http://schemas.microsoft.com/office/drawing/2016/5/13/chartex" xmlns:cx8="http://schemas.microsoft.com/office/drawing/2016/5/14/chartex" xmlns:mc="http://schemas.openxmlformats.org/markup-compatibility/2006" xmlns:aink="http://schemas.microsoft.com/office/drawing/2016/ink" xmlns:am3d="http://schemas.microsoft.com/office/drawing/2017/model3d" xmlns:o="urn:schemas-microsoft-com:office:office" xmlns:r="http://schemas.openxmlformats.org/officeDocument/2006/relationships" xmlns:m="http://schemas.openxmlformats.org/officeDocument/2006/math" xmlns:v="urn:schemas-microsoft-com:vml" xmlns:wp14="http://schemas.microsoft.com/office/word/2010/wordprocessingDrawing" xmlns:wp="http://schemas.openxmlformats.org/drawingml/2006/wordprocessingDrawing" xmlns:w10="urn:schemas-microsoft-com:office:word" xmlns:w="http://schemas.openxmlformats.org/wordprocessingml/2006/main" xmlns:w14="http://schemas.microsoft.com/office/word/2010/wordml" xmlns:w15="http://schemas.microsoft.com/office/word/2012/wordml" xmlns:w16cex="http://schemas.microsoft.com/office/word/2018/wordml/cex" xmlns:w16cid="http://schemas.microsoft.com/office/word/2016/wordml/cid" xmlns:w16="http://schemas.microsoft.com/office/word/2018/wordml" xmlns:w16se="http://schemas.microsoft.com/office/word/2015/wordml/symex" xmlns:wpg="http://schemas.microsoft.com/office/word/2010/wordprocessingGroup" xmlns:wpi="http://schemas.microsoft.com/office/word/2010/wordprocessingInk" xmlns:wne="http://schemas.microsoft.com/office/word/2006/wordml" xmlns:wps="http://schemas.microsoft.com/office/word/2010/wordprocessingShape" mc:Ignorable="w14 w15 w16se w16cid w16 w16cex wp14">
+<w:numbering xmlns:wpc="http://schemas.microsoft.com/office/word/2010/wordprocessingCanvas" xmlns:cx="http://schemas.microsoft.com/office/drawing/2014/chartex" xmlns:cx1="http://schemas.microsoft.com/office/drawing/2015/9/8/chartex" xmlns:cx2="http://schemas.microsoft.com/office/drawing/2015/10/21/chartex" xmlns:cx3="http://schemas.microsoft.com/office/drawing/2016/5/9/chartex" xmlns:cx4="http://schemas.microsoft.com/office/drawing/2016/5/10/chartex" xmlns:cx5="http://schemas.microsoft.com/office/drawing/2016/5/11/chartex" xmlns:cx6="http://schemas.microsoft.com/office/drawing/2016/5/12/chartex" xmlns:cx7="http://schemas.microsoft.com/office/drawing/2016/5/13/chartex" xmlns:cx8="http://schemas.microsoft.com/office/drawing/2016/5/14/chartex" xmlns:mc="http://schemas.openxmlformats.org/markup-compatibility/2006" xmlns:aink="http://schemas.microsoft.com/office/drawing/2016/ink" xmlns:am3d="http://schemas.microsoft.com/office/drawing/2017/model3d" xmlns:o="urn:schemas-microsoft-com:office:office" xmlns:r="http://schemas.openxmlformats.org/officeDocument/2006/relationships" xmlns:m="http://schemas.openxmlformats.org/officeDocument/2006/math" xmlns:v="urn:schemas-microsoft-com:vml" xmlns:wp14="http://schemas.microsoft.com/office/word/2010/wordprocessingDrawing" xmlns:wp="http://schemas.openxmlformats.org/drawingml/2006/wordprocessingDrawing" xmlns:w10="urn:schemas-microsoft-com:office:word" xmlns:w="http://schemas.openxmlformats.org/wordprocessingml/2006/main" xmlns:w14="http://schemas.microsoft.com/office/word/2010/wordml" xmlns:w15="http://schemas.microsoft.com/office/word/2012/wordml" xmlns:w16cex="http://schemas.microsoft.com/office/word/2018/wordml/cex" xmlns:w16cid="http://schemas.microsoft.com/office/word/2016/wordml/cid" xmlns:w16="http://schemas.microsoft.com/office/word/2018/wordml" xmlns:w16sdtdh="http://schemas.microsoft.com/office/word/2020/wordml/sdtdatahash" xmlns:w16se="http://schemas.microsoft.com/office/word/2015/wordml/symex" xmlns:wpg="http://schemas.microsoft.com/office/word/2010/wordprocessingGroup" xmlns:wpi="http://schemas.microsoft.com/office/word/2010/wordprocessingInk" xmlns:wne="http://schemas.microsoft.com/office/word/2006/wordml" xmlns:wps="http://schemas.microsoft.com/office/word/2010/wordprocessingShape" mc:Ignorable="w14 w15 w16se w16cid w16 w16cex w16sdtdh wp14">
   <w:abstractNum w:abstractNumId="0" w15:restartNumberingAfterBreak="0">
     <w:nsid w:val="117C6A47"/>
     <w:multiLevelType w:val="hybridMultilevel"/>
@@ -2060,7 +2062,7 @@
 </file>
 
 <file path=word/styles.xml><?xml version="1.0" encoding="utf-8"?>
-<w:styles xmlns:mc="http://schemas.openxmlformats.org/markup-compatibility/2006" xmlns:r="http://schemas.openxmlformats.org/officeDocument/2006/relationships" xmlns:w="http://schemas.openxmlformats.org/wordprocessingml/2006/main" xmlns:w14="http://schemas.microsoft.com/office/word/2010/wordml" xmlns:w15="http://schemas.microsoft.com/office/word/2012/wordml" xmlns:w16cex="http://schemas.microsoft.com/office/word/2018/wordml/cex" xmlns:w16cid="http://schemas.microsoft.com/office/word/2016/wordml/cid" xmlns:w16="http://schemas.microsoft.com/office/word/2018/wordml" xmlns:w16se="http://schemas.microsoft.com/office/word/2015/wordml/symex" mc:Ignorable="w14 w15 w16se w16cid w16 w16cex">
+<w:styles xmlns:mc="http://schemas.openxmlformats.org/markup-compatibility/2006" xmlns:r="http://schemas.openxmlformats.org/officeDocument/2006/relationships" xmlns:w="http://schemas.openxmlformats.org/wordprocessingml/2006/main" xmlns:w14="http://schemas.microsoft.com/office/word/2010/wordml" xmlns:w15="http://schemas.microsoft.com/office/word/2012/wordml" xmlns:w16cex="http://schemas.microsoft.com/office/word/2018/wordml/cex" xmlns:w16cid="http://schemas.microsoft.com/office/word/2016/wordml/cid" xmlns:w16="http://schemas.microsoft.com/office/word/2018/wordml" xmlns:w16sdtdh="http://schemas.microsoft.com/office/word/2020/wordml/sdtdatahash" xmlns:w16se="http://schemas.microsoft.com/office/word/2015/wordml/symex" mc:Ignorable="w14 w15 w16se w16cid w16 w16cex w16sdtdh">
   <w:docDefaults>
     <w:rPrDefault>
       <w:rPr>
